--- a/docs/membership_form.docx
+++ b/docs/membership_form.docx
@@ -90,46 +90,65 @@
       <w:tblPr>
         <w:tblW w:w="9643" w:type="dxa"/>
         <w:jc w:val="left"/>
-        <w:tblInd w:w="0" w:type="dxa"/>
+        <w:tblInd w:w="-5" w:type="dxa"/>
         <w:tblLayout w:type="fixed"/>
         <w:tblCellMar>
-          <w:top w:w="0" w:type="dxa"/>
-          <w:left w:w="0" w:type="dxa"/>
-          <w:bottom w:w="0" w:type="dxa"/>
-          <w:right w:w="0" w:type="dxa"/>
+          <w:top w:w="55" w:type="dxa"/>
+          <w:left w:w="55" w:type="dxa"/>
+          <w:bottom w:w="55" w:type="dxa"/>
+          <w:right w:w="55" w:type="dxa"/>
         </w:tblCellMar>
       </w:tblPr>
       <w:tblGrid>
         <w:gridCol w:w="2154"/>
-        <w:gridCol w:w="7489"/>
+        <w:gridCol w:w="7488"/>
       </w:tblGrid>
       <w:tr>
         <w:trPr/>
         <w:tc>
           <w:tcPr>
-            <w:tcW w:w="9643" w:type="dxa"/>
-            <w:gridSpan w:val="2"/>
-            <w:tcBorders/>
-          </w:tcPr>
-          <w:p>
-            <w:pPr>
-              <w:pStyle w:val="TableContents"/>
+            <w:tcW w:w="2154" w:type="dxa"/>
+            <w:tcBorders>
+              <w:top w:val="single" w:sz="4" w:space="0" w:color="000000"/>
+              <w:left w:val="single" w:sz="4" w:space="0" w:color="000000"/>
+              <w:bottom w:val="single" w:sz="4" w:space="0" w:color="000000"/>
+            </w:tcBorders>
+          </w:tcPr>
+          <w:p>
+            <w:pPr>
+              <w:pStyle w:val="TableContents"/>
+              <w:widowControl w:val="false"/>
+              <w:bidi w:val="0"/>
+              <w:jc w:val="right"/>
+              <w:rPr/>
+            </w:pPr>
+            <w:r>
+              <w:rPr/>
+              <w:t>First name:</w:t>
+            </w:r>
+          </w:p>
+        </w:tc>
+        <w:tc>
+          <w:tcPr>
+            <w:tcW w:w="7488" w:type="dxa"/>
+            <w:tcBorders>
+              <w:top w:val="single" w:sz="4" w:space="0" w:color="000000"/>
+              <w:left w:val="single" w:sz="4" w:space="0" w:color="000000"/>
+              <w:bottom w:val="single" w:sz="4" w:space="0" w:color="000000"/>
+              <w:right w:val="single" w:sz="4" w:space="0" w:color="000000"/>
+            </w:tcBorders>
+          </w:tcPr>
+          <w:p>
+            <w:pPr>
+              <w:pStyle w:val="TableContents"/>
+              <w:widowControl w:val="false"/>
+              <w:suppressLineNumbers/>
               <w:bidi w:val="0"/>
               <w:jc w:val="left"/>
-              <w:rPr>
-                <w:b/>
-                <w:b/>
-                <w:bCs/>
-                <w:u w:val="single"/>
-              </w:rPr>
-            </w:pPr>
-            <w:r>
-              <w:rPr>
-                <w:b/>
-                <w:bCs/>
-                <w:u w:val="single"/>
-              </w:rPr>
-              <w:t>Personal details</w:t>
+              <w:rPr/>
+            </w:pPr>
+            <w:r>
+              <w:rPr/>
             </w:r>
           </w:p>
         </w:tc>
@@ -139,25 +158,33 @@
         <w:tc>
           <w:tcPr>
             <w:tcW w:w="2154" w:type="dxa"/>
-            <w:tcBorders/>
-          </w:tcPr>
-          <w:p>
-            <w:pPr>
-              <w:pStyle w:val="TableContents"/>
+            <w:tcBorders>
+              <w:left w:val="single" w:sz="4" w:space="0" w:color="000000"/>
+              <w:bottom w:val="single" w:sz="4" w:space="0" w:color="000000"/>
+            </w:tcBorders>
+          </w:tcPr>
+          <w:p>
+            <w:pPr>
+              <w:pStyle w:val="TableContents"/>
+              <w:widowControl w:val="false"/>
               <w:bidi w:val="0"/>
               <w:jc w:val="right"/>
               <w:rPr/>
             </w:pPr>
             <w:r>
               <w:rPr/>
-              <w:t>First name:</w:t>
-            </w:r>
-          </w:p>
-        </w:tc>
-        <w:tc>
-          <w:tcPr>
-            <w:tcW w:w="7489" w:type="dxa"/>
-            <w:tcBorders/>
+              <w:t>Surname:</w:t>
+            </w:r>
+          </w:p>
+        </w:tc>
+        <w:tc>
+          <w:tcPr>
+            <w:tcW w:w="7488" w:type="dxa"/>
+            <w:tcBorders>
+              <w:left w:val="single" w:sz="4" w:space="0" w:color="000000"/>
+              <w:bottom w:val="single" w:sz="4" w:space="0" w:color="000000"/>
+              <w:right w:val="single" w:sz="4" w:space="0" w:color="000000"/>
+            </w:tcBorders>
           </w:tcPr>
           <w:p>
             <w:pPr>
@@ -179,25 +206,33 @@
         <w:tc>
           <w:tcPr>
             <w:tcW w:w="2154" w:type="dxa"/>
-            <w:tcBorders/>
-          </w:tcPr>
-          <w:p>
-            <w:pPr>
-              <w:pStyle w:val="TableContents"/>
+            <w:tcBorders>
+              <w:left w:val="single" w:sz="4" w:space="0" w:color="000000"/>
+              <w:bottom w:val="single" w:sz="4" w:space="0" w:color="000000"/>
+            </w:tcBorders>
+          </w:tcPr>
+          <w:p>
+            <w:pPr>
+              <w:pStyle w:val="TableContents"/>
+              <w:widowControl w:val="false"/>
               <w:bidi w:val="0"/>
               <w:jc w:val="right"/>
               <w:rPr/>
             </w:pPr>
             <w:r>
               <w:rPr/>
-              <w:t>Surname:</w:t>
-            </w:r>
-          </w:p>
-        </w:tc>
-        <w:tc>
-          <w:tcPr>
-            <w:tcW w:w="7489" w:type="dxa"/>
-            <w:tcBorders/>
+              <w:t>Organization:</w:t>
+            </w:r>
+          </w:p>
+        </w:tc>
+        <w:tc>
+          <w:tcPr>
+            <w:tcW w:w="7488" w:type="dxa"/>
+            <w:tcBorders>
+              <w:left w:val="single" w:sz="4" w:space="0" w:color="000000"/>
+              <w:bottom w:val="single" w:sz="4" w:space="0" w:color="000000"/>
+              <w:right w:val="single" w:sz="4" w:space="0" w:color="000000"/>
+            </w:tcBorders>
           </w:tcPr>
           <w:p>
             <w:pPr>
@@ -219,25 +254,33 @@
         <w:tc>
           <w:tcPr>
             <w:tcW w:w="2154" w:type="dxa"/>
-            <w:tcBorders/>
-          </w:tcPr>
-          <w:p>
-            <w:pPr>
-              <w:pStyle w:val="TableContents"/>
+            <w:tcBorders>
+              <w:left w:val="single" w:sz="4" w:space="0" w:color="000000"/>
+              <w:bottom w:val="single" w:sz="4" w:space="0" w:color="000000"/>
+            </w:tcBorders>
+          </w:tcPr>
+          <w:p>
+            <w:pPr>
+              <w:pStyle w:val="TableContents"/>
+              <w:widowControl w:val="false"/>
               <w:bidi w:val="0"/>
               <w:jc w:val="right"/>
               <w:rPr/>
             </w:pPr>
             <w:r>
               <w:rPr/>
-              <w:t>Organization:</w:t>
-            </w:r>
-          </w:p>
-        </w:tc>
-        <w:tc>
-          <w:tcPr>
-            <w:tcW w:w="7489" w:type="dxa"/>
-            <w:tcBorders/>
+              <w:t>Role:</w:t>
+            </w:r>
+          </w:p>
+        </w:tc>
+        <w:tc>
+          <w:tcPr>
+            <w:tcW w:w="7488" w:type="dxa"/>
+            <w:tcBorders>
+              <w:left w:val="single" w:sz="4" w:space="0" w:color="000000"/>
+              <w:bottom w:val="single" w:sz="4" w:space="0" w:color="000000"/>
+              <w:right w:val="single" w:sz="4" w:space="0" w:color="000000"/>
+            </w:tcBorders>
           </w:tcPr>
           <w:p>
             <w:pPr>
@@ -259,25 +302,33 @@
         <w:tc>
           <w:tcPr>
             <w:tcW w:w="2154" w:type="dxa"/>
-            <w:tcBorders/>
-          </w:tcPr>
-          <w:p>
-            <w:pPr>
-              <w:pStyle w:val="TableContents"/>
+            <w:tcBorders>
+              <w:left w:val="single" w:sz="4" w:space="0" w:color="000000"/>
+              <w:bottom w:val="single" w:sz="4" w:space="0" w:color="000000"/>
+            </w:tcBorders>
+          </w:tcPr>
+          <w:p>
+            <w:pPr>
+              <w:pStyle w:val="TableContents"/>
+              <w:widowControl w:val="false"/>
               <w:bidi w:val="0"/>
               <w:jc w:val="right"/>
               <w:rPr/>
             </w:pPr>
             <w:r>
               <w:rPr/>
-              <w:t>Role:</w:t>
-            </w:r>
-          </w:p>
-        </w:tc>
-        <w:tc>
-          <w:tcPr>
-            <w:tcW w:w="7489" w:type="dxa"/>
-            <w:tcBorders/>
+              <w:t>Email address:</w:t>
+            </w:r>
+          </w:p>
+        </w:tc>
+        <w:tc>
+          <w:tcPr>
+            <w:tcW w:w="7488" w:type="dxa"/>
+            <w:tcBorders>
+              <w:left w:val="single" w:sz="4" w:space="0" w:color="000000"/>
+              <w:bottom w:val="single" w:sz="4" w:space="0" w:color="000000"/>
+              <w:right w:val="single" w:sz="4" w:space="0" w:color="000000"/>
+            </w:tcBorders>
           </w:tcPr>
           <w:p>
             <w:pPr>
@@ -299,65 +350,33 @@
         <w:tc>
           <w:tcPr>
             <w:tcW w:w="2154" w:type="dxa"/>
-            <w:tcBorders/>
-          </w:tcPr>
-          <w:p>
-            <w:pPr>
-              <w:pStyle w:val="TableContents"/>
+            <w:tcBorders>
+              <w:left w:val="single" w:sz="4" w:space="0" w:color="000000"/>
+              <w:bottom w:val="single" w:sz="4" w:space="0" w:color="000000"/>
+            </w:tcBorders>
+          </w:tcPr>
+          <w:p>
+            <w:pPr>
+              <w:pStyle w:val="TableContents"/>
+              <w:widowControl w:val="false"/>
               <w:bidi w:val="0"/>
               <w:jc w:val="right"/>
               <w:rPr/>
             </w:pPr>
             <w:r>
               <w:rPr/>
-              <w:t>Email address:</w:t>
-            </w:r>
-          </w:p>
-        </w:tc>
-        <w:tc>
-          <w:tcPr>
-            <w:tcW w:w="7489" w:type="dxa"/>
-            <w:tcBorders/>
-          </w:tcPr>
-          <w:p>
-            <w:pPr>
-              <w:pStyle w:val="TableContents"/>
-              <w:widowControl w:val="false"/>
-              <w:suppressLineNumbers/>
-              <w:bidi w:val="0"/>
-              <w:jc w:val="left"/>
-              <w:rPr/>
-            </w:pPr>
-            <w:r>
-              <w:rPr/>
-            </w:r>
-          </w:p>
-        </w:tc>
-      </w:tr>
-      <w:tr>
-        <w:trPr/>
-        <w:tc>
-          <w:tcPr>
-            <w:tcW w:w="2154" w:type="dxa"/>
-            <w:tcBorders/>
-          </w:tcPr>
-          <w:p>
-            <w:pPr>
-              <w:pStyle w:val="TableContents"/>
-              <w:bidi w:val="0"/>
-              <w:jc w:val="right"/>
-              <w:rPr/>
-            </w:pPr>
-            <w:r>
-              <w:rPr/>
               <w:t>GitHub user name:</w:t>
             </w:r>
           </w:p>
         </w:tc>
         <w:tc>
           <w:tcPr>
-            <w:tcW w:w="7489" w:type="dxa"/>
-            <w:tcBorders/>
+            <w:tcW w:w="7488" w:type="dxa"/>
+            <w:tcBorders>
+              <w:left w:val="single" w:sz="4" w:space="0" w:color="000000"/>
+              <w:bottom w:val="single" w:sz="4" w:space="0" w:color="000000"/>
+              <w:right w:val="single" w:sz="4" w:space="0" w:color="000000"/>
+            </w:tcBorders>
           </w:tcPr>
           <w:p>
             <w:pPr>
@@ -379,165 +398,7 @@
       <w:pPr>
         <w:pStyle w:val="TextBody"/>
         <w:bidi w:val="0"/>
-        <w:jc w:val="left"/>
-        <w:rPr/>
-      </w:pPr>
-      <w:r>
-        <w:rPr/>
-      </w:r>
-    </w:p>
-    <w:tbl>
-      <w:tblPr>
-        <w:tblW w:w="9643" w:type="dxa"/>
-        <w:jc w:val="left"/>
-        <w:tblInd w:w="0" w:type="dxa"/>
-        <w:tblLayout w:type="fixed"/>
-        <w:tblCellMar>
-          <w:top w:w="0" w:type="dxa"/>
-          <w:left w:w="0" w:type="dxa"/>
-          <w:bottom w:w="0" w:type="dxa"/>
-          <w:right w:w="0" w:type="dxa"/>
-        </w:tblCellMar>
-      </w:tblPr>
-      <w:tblGrid>
-        <w:gridCol w:w="3857"/>
-        <w:gridCol w:w="5786"/>
-      </w:tblGrid>
-      <w:tr>
-        <w:trPr/>
-        <w:tc>
-          <w:tcPr>
-            <w:tcW w:w="9643" w:type="dxa"/>
-            <w:gridSpan w:val="2"/>
-            <w:tcBorders/>
-          </w:tcPr>
-          <w:p>
-            <w:pPr>
-              <w:pStyle w:val="TableContents"/>
-              <w:bidi w:val="0"/>
-              <w:jc w:val="left"/>
-              <w:rPr/>
-            </w:pPr>
-            <w:r>
-              <w:rPr>
-                <w:b/>
-                <w:bCs/>
-                <w:u w:val="single"/>
-              </w:rPr>
-              <w:t>Additional details</w:t>
-            </w:r>
-            <w:r>
-              <w:rPr>
-                <w:b/>
-                <w:bCs/>
-                <w:u w:val="none"/>
-              </w:rPr>
-              <w:t xml:space="preserve"> [OPTIONAL]</w:t>
-            </w:r>
-          </w:p>
-        </w:tc>
-      </w:tr>
-      <w:tr>
-        <w:trPr/>
-        <w:tc>
-          <w:tcPr>
-            <w:tcW w:w="3857" w:type="dxa"/>
-            <w:tcBorders/>
-          </w:tcPr>
-          <w:p>
-            <w:pPr>
-              <w:pStyle w:val="TableContents"/>
-              <w:bidi w:val="0"/>
-              <w:jc w:val="right"/>
-              <w:rPr/>
-            </w:pPr>
-            <w:r>
-              <w:rPr/>
-              <w:t xml:space="preserve">Would you like to be added to one or more </w:t>
-            </w:r>
-            <w:r>
-              <w:rPr>
-                <w:u w:val="single"/>
-              </w:rPr>
-              <w:t>existing teams</w:t>
-            </w:r>
-            <w:r>
-              <w:rPr/>
-              <w:t xml:space="preserve"> inside DATAMIND-UK GitHub organization?</w:t>
-            </w:r>
-          </w:p>
-        </w:tc>
-        <w:tc>
-          <w:tcPr>
-            <w:tcW w:w="5786" w:type="dxa"/>
-            <w:tcBorders/>
-          </w:tcPr>
-          <w:p>
-            <w:pPr>
-              <w:pStyle w:val="TableContents"/>
-              <w:bidi w:val="0"/>
-              <w:jc w:val="left"/>
-              <w:rPr/>
-            </w:pPr>
-            <w:r>
-              <w:rPr/>
-            </w:r>
-          </w:p>
-        </w:tc>
-      </w:tr>
-      <w:tr>
-        <w:trPr/>
-        <w:tc>
-          <w:tcPr>
-            <w:tcW w:w="3857" w:type="dxa"/>
-            <w:tcBorders/>
-          </w:tcPr>
-          <w:p>
-            <w:pPr>
-              <w:pStyle w:val="TableContents"/>
-              <w:bidi w:val="0"/>
-              <w:jc w:val="right"/>
-              <w:rPr/>
-            </w:pPr>
-            <w:r>
-              <w:rPr/>
-              <w:t xml:space="preserve">Would you like to </w:t>
-            </w:r>
-            <w:r>
-              <w:rPr>
-                <w:u w:val="single"/>
-              </w:rPr>
-              <w:t>create a new team</w:t>
-            </w:r>
-            <w:r>
-              <w:rPr/>
-              <w:t xml:space="preserve"> inside DATAMIND-UK GitHub organizations?</w:t>
-            </w:r>
-          </w:p>
-        </w:tc>
-        <w:tc>
-          <w:tcPr>
-            <w:tcW w:w="5786" w:type="dxa"/>
-            <w:tcBorders/>
-          </w:tcPr>
-          <w:p>
-            <w:pPr>
-              <w:pStyle w:val="TableContents"/>
-              <w:bidi w:val="0"/>
-              <w:jc w:val="left"/>
-              <w:rPr/>
-            </w:pPr>
-            <w:r>
-              <w:rPr/>
-            </w:r>
-          </w:p>
-        </w:tc>
-      </w:tr>
-    </w:tbl>
-    <w:p>
-      <w:pPr>
-        <w:pStyle w:val="Normal"/>
-        <w:bidi w:val="0"/>
+        <w:spacing w:before="0" w:after="140"/>
         <w:jc w:val="left"/>
         <w:rPr/>
       </w:pPr>
@@ -553,6 +414,7 @@
       <w:pgNumType w:fmt="decimal"/>
       <w:formProt w:val="false"/>
       <w:textDirection w:val="lrTb"/>
+      <w:docGrid w:type="default" w:linePitch="100" w:charSpace="0"/>
     </w:sectPr>
   </w:body>
 </w:document>
@@ -617,7 +479,134 @@
   <w:abstractNum w:abstractNumId="1">
     <w:lvl w:ilvl="0">
       <w:start w:val="1"/>
-      <w:pStyle w:val="Heading1"/>
+      <w:numFmt w:val="none"/>
+      <w:suff w:val="nothing"/>
+      <w:lvlText w:val=""/>
+      <w:lvlJc w:val="left"/>
+      <w:pPr>
+        <w:tabs>
+          <w:tab w:val="num" w:pos="0"/>
+        </w:tabs>
+        <w:ind w:left="0" w:hanging="0"/>
+      </w:pPr>
+      <w:rPr/>
+    </w:lvl>
+    <w:lvl w:ilvl="1">
+      <w:start w:val="1"/>
+      <w:numFmt w:val="none"/>
+      <w:suff w:val="nothing"/>
+      <w:lvlText w:val=""/>
+      <w:lvlJc w:val="left"/>
+      <w:pPr>
+        <w:tabs>
+          <w:tab w:val="num" w:pos="0"/>
+        </w:tabs>
+        <w:ind w:left="0" w:hanging="0"/>
+      </w:pPr>
+      <w:rPr/>
+    </w:lvl>
+    <w:lvl w:ilvl="2">
+      <w:start w:val="1"/>
+      <w:numFmt w:val="none"/>
+      <w:suff w:val="nothing"/>
+      <w:lvlText w:val=""/>
+      <w:lvlJc w:val="left"/>
+      <w:pPr>
+        <w:tabs>
+          <w:tab w:val="num" w:pos="0"/>
+        </w:tabs>
+        <w:ind w:left="0" w:hanging="0"/>
+      </w:pPr>
+      <w:rPr/>
+    </w:lvl>
+    <w:lvl w:ilvl="3">
+      <w:start w:val="1"/>
+      <w:numFmt w:val="none"/>
+      <w:suff w:val="nothing"/>
+      <w:lvlText w:val=""/>
+      <w:lvlJc w:val="left"/>
+      <w:pPr>
+        <w:tabs>
+          <w:tab w:val="num" w:pos="0"/>
+        </w:tabs>
+        <w:ind w:left="0" w:hanging="0"/>
+      </w:pPr>
+      <w:rPr/>
+    </w:lvl>
+    <w:lvl w:ilvl="4">
+      <w:start w:val="1"/>
+      <w:numFmt w:val="none"/>
+      <w:suff w:val="nothing"/>
+      <w:lvlText w:val=""/>
+      <w:lvlJc w:val="left"/>
+      <w:pPr>
+        <w:tabs>
+          <w:tab w:val="num" w:pos="0"/>
+        </w:tabs>
+        <w:ind w:left="0" w:hanging="0"/>
+      </w:pPr>
+      <w:rPr/>
+    </w:lvl>
+    <w:lvl w:ilvl="5">
+      <w:start w:val="1"/>
+      <w:numFmt w:val="none"/>
+      <w:suff w:val="nothing"/>
+      <w:lvlText w:val=""/>
+      <w:lvlJc w:val="left"/>
+      <w:pPr>
+        <w:tabs>
+          <w:tab w:val="num" w:pos="0"/>
+        </w:tabs>
+        <w:ind w:left="0" w:hanging="0"/>
+      </w:pPr>
+      <w:rPr/>
+    </w:lvl>
+    <w:lvl w:ilvl="6">
+      <w:start w:val="1"/>
+      <w:numFmt w:val="none"/>
+      <w:suff w:val="nothing"/>
+      <w:lvlText w:val=""/>
+      <w:lvlJc w:val="left"/>
+      <w:pPr>
+        <w:tabs>
+          <w:tab w:val="num" w:pos="0"/>
+        </w:tabs>
+        <w:ind w:left="0" w:hanging="0"/>
+      </w:pPr>
+      <w:rPr/>
+    </w:lvl>
+    <w:lvl w:ilvl="7">
+      <w:start w:val="1"/>
+      <w:numFmt w:val="none"/>
+      <w:suff w:val="nothing"/>
+      <w:lvlText w:val=""/>
+      <w:lvlJc w:val="left"/>
+      <w:pPr>
+        <w:tabs>
+          <w:tab w:val="num" w:pos="0"/>
+        </w:tabs>
+        <w:ind w:left="0" w:hanging="0"/>
+      </w:pPr>
+      <w:rPr/>
+    </w:lvl>
+    <w:lvl w:ilvl="8">
+      <w:start w:val="1"/>
+      <w:numFmt w:val="none"/>
+      <w:suff w:val="nothing"/>
+      <w:lvlText w:val=""/>
+      <w:lvlJc w:val="left"/>
+      <w:pPr>
+        <w:tabs>
+          <w:tab w:val="num" w:pos="0"/>
+        </w:tabs>
+        <w:ind w:left="0" w:hanging="0"/>
+      </w:pPr>
+      <w:rPr/>
+    </w:lvl>
+  </w:abstractNum>
+  <w:abstractNum w:abstractNumId="2">
+    <w:lvl w:ilvl="0">
+      <w:start w:val="1"/>
       <w:numFmt w:val="none"/>
       <w:suff w:val="nothing"/>
       <w:lvlText w:val=""/>
@@ -736,6 +725,9 @@
   </w:abstractNum>
   <w:num w:numId="1">
     <w:abstractNumId w:val="1"/>
+  </w:num>
+  <w:num w:numId="2">
+    <w:abstractNumId w:val="2"/>
   </w:num>
 </w:numbering>
 </file>
@@ -754,7 +746,6 @@
     </w:rPrDefault>
     <w:pPrDefault>
       <w:pPr>
-        <w:widowControl/>
         <w:suppressAutoHyphens w:val="true"/>
       </w:pPr>
     </w:pPrDefault>
@@ -764,7 +755,10 @@
     <w:qFormat/>
     <w:pPr>
       <w:widowControl/>
+      <w:suppressAutoHyphens w:val="true"/>
       <w:bidi w:val="0"/>
+      <w:spacing w:before="0" w:after="0"/>
+      <w:jc w:val="left"/>
     </w:pPr>
     <w:rPr>
       <w:rFonts w:ascii="Liberation Serif" w:hAnsi="Liberation Serif" w:eastAsia="Noto Serif CJK SC" w:cs="Lohit Devanagari"/>
